--- a/cloudlab.docx
+++ b/cloudlab.docx
@@ -67,7 +67,7 @@
     </w:p>
     <w:tbl>
       <w:tblPr>
-        <w:tblW w:w="3860" w:type="dxa"/>
+        <w:tblW w:w="5595" w:type="dxa"/>
         <w:tblInd w:w="2" w:type="dxa"/>
         <w:shd w:val="clear" w:color="auto" w:fill="FFFFFF"/>
         <w:tblCellMar>
@@ -80,6 +80,7 @@
         <w:gridCol w:w="728"/>
         <w:gridCol w:w="1841"/>
         <w:gridCol w:w="1513"/>
+        <w:gridCol w:w="1513"/>
       </w:tblGrid>
       <w:tr>
         <w:trPr>
@@ -87,7 +88,7 @@
         </w:trPr>
         <w:tc>
           <w:tcPr>
-            <w:tcW w:w="620" w:type="dxa"/>
+            <w:tcW w:w="728" w:type="dxa"/>
             <w:tcBorders>
               <w:top w:val="single" w:sz="8" w:space="0" w:color="auto"/>
               <w:left w:val="single" w:sz="8" w:space="0" w:color="auto"/>
@@ -132,7 +133,7 @@
         </w:tc>
         <w:tc>
           <w:tcPr>
-            <w:tcW w:w="3240" w:type="dxa"/>
+            <w:tcW w:w="3354" w:type="dxa"/>
             <w:gridSpan w:val="2"/>
             <w:tcBorders>
               <w:top w:val="single" w:sz="8" w:space="0" w:color="auto"/>
@@ -168,6 +169,29 @@
               </w:rPr>
               <w:t>Cloud Login Credential</w:t>
             </w:r>
+          </w:p>
+        </w:tc>
+        <w:tc>
+          <w:tcPr>
+            <w:tcW w:w="1513" w:type="dxa"/>
+            <w:tcBorders>
+              <w:top w:val="single" w:sz="8" w:space="0" w:color="auto"/>
+              <w:left w:val="nil"/>
+              <w:bottom w:val="single" w:sz="8" w:space="0" w:color="auto"/>
+              <w:right w:val="single" w:sz="8" w:space="0" w:color="000000"/>
+            </w:tcBorders>
+            <w:shd w:val="clear" w:color="auto" w:fill="FFFF00"/>
+          </w:tcPr>
+          <w:p>
+            <w:pPr>
+              <w:jc w:val="center"/>
+              <w:rPr>
+                <w:rFonts w:ascii="Roboto" w:hAnsi="Roboto" w:cs="Arial"/>
+                <w:b/>
+                <w:bCs/>
+                <w:color w:val="000000"/>
+              </w:rPr>
+            </w:pPr>
           </w:p>
         </w:tc>
       </w:tr>
@@ -177,7 +201,7 @@
         </w:trPr>
         <w:tc>
           <w:tcPr>
-            <w:tcW w:w="620" w:type="dxa"/>
+            <w:tcW w:w="728" w:type="dxa"/>
             <w:tcBorders>
               <w:top w:val="nil"/>
               <w:left w:val="single" w:sz="8" w:space="0" w:color="auto"/>
@@ -255,7 +279,7 @@
         </w:tc>
         <w:tc>
           <w:tcPr>
-            <w:tcW w:w="1399" w:type="dxa"/>
+            <w:tcW w:w="1513" w:type="dxa"/>
             <w:tcBorders>
               <w:top w:val="nil"/>
               <w:left w:val="nil"/>
@@ -292,6 +316,31 @@
               </w:rPr>
               <w:t>Password</w:t>
             </w:r>
+          </w:p>
+        </w:tc>
+        <w:tc>
+          <w:tcPr>
+            <w:tcW w:w="1513" w:type="dxa"/>
+            <w:tcBorders>
+              <w:top w:val="nil"/>
+              <w:left w:val="nil"/>
+              <w:bottom w:val="single" w:sz="8" w:space="0" w:color="auto"/>
+              <w:right w:val="single" w:sz="8" w:space="0" w:color="auto"/>
+            </w:tcBorders>
+            <w:shd w:val="clear" w:color="auto" w:fill="DCE6F1"/>
+          </w:tcPr>
+          <w:p>
+            <w:pPr>
+              <w:jc w:val="center"/>
+              <w:rPr>
+                <w:rFonts w:ascii="Arial" w:hAnsi="Arial" w:cs="Arial"/>
+                <w:b/>
+                <w:bCs/>
+                <w:color w:val="000000"/>
+                <w:sz w:val="20"/>
+                <w:szCs w:val="20"/>
+              </w:rPr>
+            </w:pPr>
           </w:p>
         </w:tc>
       </w:tr>
@@ -301,7 +350,7 @@
         </w:trPr>
         <w:tc>
           <w:tcPr>
-            <w:tcW w:w="620" w:type="dxa"/>
+            <w:tcW w:w="728" w:type="dxa"/>
             <w:tcBorders>
               <w:top w:val="nil"/>
               <w:left w:val="single" w:sz="8" w:space="0" w:color="auto"/>
@@ -376,7 +425,7 @@
         </w:tc>
         <w:tc>
           <w:tcPr>
-            <w:tcW w:w="1399" w:type="dxa"/>
+            <w:tcW w:w="1513" w:type="dxa"/>
             <w:tcBorders>
               <w:top w:val="nil"/>
               <w:left w:val="nil"/>
@@ -410,6 +459,28 @@
               </w:rPr>
               <w:t>Password@1</w:t>
             </w:r>
+          </w:p>
+        </w:tc>
+        <w:tc>
+          <w:tcPr>
+            <w:tcW w:w="1513" w:type="dxa"/>
+            <w:tcBorders>
+              <w:top w:val="nil"/>
+              <w:left w:val="nil"/>
+              <w:bottom w:val="nil"/>
+              <w:right w:val="single" w:sz="8" w:space="0" w:color="auto"/>
+            </w:tcBorders>
+            <w:shd w:val="clear" w:color="auto" w:fill="FFFFFF"/>
+          </w:tcPr>
+          <w:p>
+            <w:pPr>
+              <w:rPr>
+                <w:rFonts w:ascii="Roboto" w:hAnsi="Roboto" w:cs="Arial"/>
+                <w:b/>
+                <w:bCs/>
+                <w:color w:val="FF0000"/>
+              </w:rPr>
+            </w:pPr>
           </w:p>
         </w:tc>
       </w:tr>
@@ -419,7 +490,7 @@
         </w:trPr>
         <w:tc>
           <w:tcPr>
-            <w:tcW w:w="620" w:type="dxa"/>
+            <w:tcW w:w="728" w:type="dxa"/>
             <w:tcBorders>
               <w:top w:val="nil"/>
               <w:left w:val="single" w:sz="8" w:space="0" w:color="auto"/>
@@ -492,7 +563,7 @@
         </w:tc>
         <w:tc>
           <w:tcPr>
-            <w:tcW w:w="1399" w:type="dxa"/>
+            <w:tcW w:w="1513" w:type="dxa"/>
             <w:tcBorders>
               <w:top w:val="single" w:sz="8" w:space="0" w:color="auto"/>
               <w:left w:val="nil"/>
@@ -523,6 +594,33 @@
                 <w:color w:val="000000"/>
               </w:rPr>
               <w:t>Password@1</w:t>
+            </w:r>
+          </w:p>
+        </w:tc>
+        <w:tc>
+          <w:tcPr>
+            <w:tcW w:w="1513" w:type="dxa"/>
+            <w:tcBorders>
+              <w:top w:val="single" w:sz="8" w:space="0" w:color="auto"/>
+              <w:left w:val="nil"/>
+              <w:bottom w:val="single" w:sz="8" w:space="0" w:color="auto"/>
+              <w:right w:val="single" w:sz="8" w:space="0" w:color="auto"/>
+            </w:tcBorders>
+            <w:shd w:val="clear" w:color="auto" w:fill="FFFFFF"/>
+          </w:tcPr>
+          <w:p>
+            <w:pPr>
+              <w:rPr>
+                <w:rFonts w:ascii="Roboto" w:hAnsi="Roboto" w:cs="Arial"/>
+                <w:color w:val="000000"/>
+              </w:rPr>
+            </w:pPr>
+            <w:r>
+              <w:rPr>
+                <w:rFonts w:ascii="Roboto" w:hAnsi="Roboto" w:cs="Arial"/>
+                <w:color w:val="000000"/>
+              </w:rPr>
+              <w:t>Mohan</w:t>
             </w:r>
           </w:p>
         </w:tc>
@@ -533,7 +631,7 @@
         </w:trPr>
         <w:tc>
           <w:tcPr>
-            <w:tcW w:w="620" w:type="dxa"/>
+            <w:tcW w:w="728" w:type="dxa"/>
             <w:tcBorders>
               <w:top w:val="nil"/>
               <w:left w:val="single" w:sz="8" w:space="0" w:color="auto"/>
@@ -606,7 +704,7 @@
         </w:tc>
         <w:tc>
           <w:tcPr>
-            <w:tcW w:w="1399" w:type="dxa"/>
+            <w:tcW w:w="1513" w:type="dxa"/>
             <w:tcBorders>
               <w:top w:val="nil"/>
               <w:left w:val="nil"/>
@@ -637,6 +735,33 @@
                 <w:color w:val="000000"/>
               </w:rPr>
               <w:t>Password@1</w:t>
+            </w:r>
+          </w:p>
+        </w:tc>
+        <w:tc>
+          <w:tcPr>
+            <w:tcW w:w="1513" w:type="dxa"/>
+            <w:tcBorders>
+              <w:top w:val="nil"/>
+              <w:left w:val="nil"/>
+              <w:bottom w:val="single" w:sz="8" w:space="0" w:color="auto"/>
+              <w:right w:val="single" w:sz="8" w:space="0" w:color="auto"/>
+            </w:tcBorders>
+            <w:shd w:val="clear" w:color="auto" w:fill="FFFFFF"/>
+          </w:tcPr>
+          <w:p>
+            <w:pPr>
+              <w:rPr>
+                <w:rFonts w:ascii="Roboto" w:hAnsi="Roboto" w:cs="Arial"/>
+                <w:color w:val="000000"/>
+              </w:rPr>
+            </w:pPr>
+            <w:r>
+              <w:rPr>
+                <w:rFonts w:ascii="Roboto" w:hAnsi="Roboto" w:cs="Arial"/>
+                <w:color w:val="000000"/>
+              </w:rPr>
+              <w:t>Srinivasan</w:t>
             </w:r>
           </w:p>
         </w:tc>
@@ -647,7 +772,7 @@
         </w:trPr>
         <w:tc>
           <w:tcPr>
-            <w:tcW w:w="620" w:type="dxa"/>
+            <w:tcW w:w="728" w:type="dxa"/>
             <w:tcBorders>
               <w:top w:val="nil"/>
               <w:left w:val="single" w:sz="8" w:space="0" w:color="auto"/>
@@ -720,7 +845,7 @@
         </w:tc>
         <w:tc>
           <w:tcPr>
-            <w:tcW w:w="1399" w:type="dxa"/>
+            <w:tcW w:w="1513" w:type="dxa"/>
             <w:tcBorders>
               <w:top w:val="nil"/>
               <w:left w:val="nil"/>
@@ -751,6 +876,33 @@
                 <w:color w:val="000000"/>
               </w:rPr>
               <w:t>Password@1</w:t>
+            </w:r>
+          </w:p>
+        </w:tc>
+        <w:tc>
+          <w:tcPr>
+            <w:tcW w:w="1513" w:type="dxa"/>
+            <w:tcBorders>
+              <w:top w:val="nil"/>
+              <w:left w:val="nil"/>
+              <w:bottom w:val="single" w:sz="8" w:space="0" w:color="auto"/>
+              <w:right w:val="single" w:sz="8" w:space="0" w:color="auto"/>
+            </w:tcBorders>
+            <w:shd w:val="clear" w:color="auto" w:fill="FFFFFF"/>
+          </w:tcPr>
+          <w:p>
+            <w:pPr>
+              <w:rPr>
+                <w:rFonts w:ascii="Roboto" w:hAnsi="Roboto" w:cs="Arial"/>
+                <w:color w:val="000000"/>
+              </w:rPr>
+            </w:pPr>
+            <w:r>
+              <w:rPr>
+                <w:rFonts w:ascii="Roboto" w:hAnsi="Roboto" w:cs="Arial"/>
+                <w:color w:val="000000"/>
+              </w:rPr>
+              <w:t>RAM</w:t>
             </w:r>
           </w:p>
         </w:tc>
@@ -761,7 +913,7 @@
         </w:trPr>
         <w:tc>
           <w:tcPr>
-            <w:tcW w:w="620" w:type="dxa"/>
+            <w:tcW w:w="728" w:type="dxa"/>
             <w:tcBorders>
               <w:top w:val="nil"/>
               <w:left w:val="single" w:sz="8" w:space="0" w:color="auto"/>
@@ -834,7 +986,7 @@
         </w:tc>
         <w:tc>
           <w:tcPr>
-            <w:tcW w:w="1399" w:type="dxa"/>
+            <w:tcW w:w="1513" w:type="dxa"/>
             <w:tcBorders>
               <w:top w:val="nil"/>
               <w:left w:val="nil"/>
@@ -866,6 +1018,35 @@
               </w:rPr>
               <w:t>Password@1</w:t>
             </w:r>
+          </w:p>
+        </w:tc>
+        <w:tc>
+          <w:tcPr>
+            <w:tcW w:w="1513" w:type="dxa"/>
+            <w:tcBorders>
+              <w:top w:val="nil"/>
+              <w:left w:val="nil"/>
+              <w:bottom w:val="single" w:sz="8" w:space="0" w:color="auto"/>
+              <w:right w:val="single" w:sz="8" w:space="0" w:color="auto"/>
+            </w:tcBorders>
+            <w:shd w:val="clear" w:color="auto" w:fill="FFFFFF"/>
+          </w:tcPr>
+          <w:p>
+            <w:pPr>
+              <w:rPr>
+                <w:rFonts w:ascii="Roboto" w:hAnsi="Roboto" w:cs="Arial"/>
+                <w:color w:val="000000"/>
+              </w:rPr>
+            </w:pPr>
+            <w:proofErr w:type="spellStart"/>
+            <w:r>
+              <w:rPr>
+                <w:rFonts w:ascii="Roboto" w:hAnsi="Roboto" w:cs="Arial"/>
+                <w:color w:val="000000"/>
+              </w:rPr>
+              <w:t>Ranjitha</w:t>
+            </w:r>
+            <w:proofErr w:type="spellEnd"/>
           </w:p>
         </w:tc>
       </w:tr>
@@ -875,7 +1056,7 @@
         </w:trPr>
         <w:tc>
           <w:tcPr>
-            <w:tcW w:w="620" w:type="dxa"/>
+            <w:tcW w:w="728" w:type="dxa"/>
             <w:tcBorders>
               <w:top w:val="nil"/>
               <w:left w:val="single" w:sz="8" w:space="0" w:color="auto"/>
@@ -948,7 +1129,7 @@
         </w:tc>
         <w:tc>
           <w:tcPr>
-            <w:tcW w:w="1399" w:type="dxa"/>
+            <w:tcW w:w="1513" w:type="dxa"/>
             <w:tcBorders>
               <w:top w:val="nil"/>
               <w:left w:val="nil"/>
@@ -979,6 +1160,33 @@
                 <w:color w:val="000000"/>
               </w:rPr>
               <w:t>Password@1</w:t>
+            </w:r>
+          </w:p>
+        </w:tc>
+        <w:tc>
+          <w:tcPr>
+            <w:tcW w:w="1513" w:type="dxa"/>
+            <w:tcBorders>
+              <w:top w:val="nil"/>
+              <w:left w:val="nil"/>
+              <w:bottom w:val="single" w:sz="8" w:space="0" w:color="auto"/>
+              <w:right w:val="single" w:sz="8" w:space="0" w:color="auto"/>
+            </w:tcBorders>
+            <w:shd w:val="clear" w:color="auto" w:fill="FFFFFF"/>
+          </w:tcPr>
+          <w:p>
+            <w:pPr>
+              <w:rPr>
+                <w:rFonts w:ascii="Roboto" w:hAnsi="Roboto" w:cs="Arial"/>
+                <w:color w:val="000000"/>
+              </w:rPr>
+            </w:pPr>
+            <w:r>
+              <w:rPr>
+                <w:rFonts w:ascii="Roboto" w:hAnsi="Roboto" w:cs="Arial"/>
+                <w:color w:val="000000"/>
+              </w:rPr>
+              <w:t>Dheeraj</w:t>
             </w:r>
           </w:p>
         </w:tc>
@@ -989,7 +1197,7 @@
         </w:trPr>
         <w:tc>
           <w:tcPr>
-            <w:tcW w:w="620" w:type="dxa"/>
+            <w:tcW w:w="728" w:type="dxa"/>
             <w:tcBorders>
               <w:top w:val="nil"/>
               <w:left w:val="single" w:sz="8" w:space="0" w:color="auto"/>
@@ -1062,7 +1270,7 @@
         </w:tc>
         <w:tc>
           <w:tcPr>
-            <w:tcW w:w="1399" w:type="dxa"/>
+            <w:tcW w:w="1513" w:type="dxa"/>
             <w:tcBorders>
               <w:top w:val="nil"/>
               <w:left w:val="nil"/>
@@ -1093,6 +1301,33 @@
                 <w:color w:val="000000"/>
               </w:rPr>
               <w:t>Password@1</w:t>
+            </w:r>
+          </w:p>
+        </w:tc>
+        <w:tc>
+          <w:tcPr>
+            <w:tcW w:w="1513" w:type="dxa"/>
+            <w:tcBorders>
+              <w:top w:val="nil"/>
+              <w:left w:val="nil"/>
+              <w:bottom w:val="single" w:sz="8" w:space="0" w:color="auto"/>
+              <w:right w:val="single" w:sz="8" w:space="0" w:color="auto"/>
+            </w:tcBorders>
+            <w:shd w:val="clear" w:color="auto" w:fill="FFFFFF"/>
+          </w:tcPr>
+          <w:p>
+            <w:pPr>
+              <w:rPr>
+                <w:rFonts w:ascii="Roboto" w:hAnsi="Roboto" w:cs="Arial"/>
+                <w:color w:val="000000"/>
+              </w:rPr>
+            </w:pPr>
+            <w:r>
+              <w:rPr>
+                <w:rFonts w:ascii="Roboto" w:hAnsi="Roboto" w:cs="Arial"/>
+                <w:color w:val="000000"/>
+              </w:rPr>
+              <w:t>Deepak</w:t>
             </w:r>
           </w:p>
         </w:tc>
@@ -1103,7 +1338,7 @@
         </w:trPr>
         <w:tc>
           <w:tcPr>
-            <w:tcW w:w="620" w:type="dxa"/>
+            <w:tcW w:w="728" w:type="dxa"/>
             <w:tcBorders>
               <w:top w:val="nil"/>
               <w:left w:val="single" w:sz="8" w:space="0" w:color="auto"/>
@@ -1176,7 +1411,7 @@
         </w:tc>
         <w:tc>
           <w:tcPr>
-            <w:tcW w:w="1399" w:type="dxa"/>
+            <w:tcW w:w="1513" w:type="dxa"/>
             <w:tcBorders>
               <w:top w:val="nil"/>
               <w:left w:val="nil"/>
@@ -1207,6 +1442,33 @@
                 <w:color w:val="000000"/>
               </w:rPr>
               <w:t>Password@1</w:t>
+            </w:r>
+          </w:p>
+        </w:tc>
+        <w:tc>
+          <w:tcPr>
+            <w:tcW w:w="1513" w:type="dxa"/>
+            <w:tcBorders>
+              <w:top w:val="nil"/>
+              <w:left w:val="nil"/>
+              <w:bottom w:val="single" w:sz="8" w:space="0" w:color="auto"/>
+              <w:right w:val="single" w:sz="8" w:space="0" w:color="auto"/>
+            </w:tcBorders>
+            <w:shd w:val="clear" w:color="auto" w:fill="FFFFFF"/>
+          </w:tcPr>
+          <w:p>
+            <w:pPr>
+              <w:rPr>
+                <w:rFonts w:ascii="Roboto" w:hAnsi="Roboto" w:cs="Arial"/>
+                <w:color w:val="000000"/>
+              </w:rPr>
+            </w:pPr>
+            <w:r>
+              <w:rPr>
+                <w:rFonts w:ascii="Roboto" w:hAnsi="Roboto" w:cs="Arial"/>
+                <w:color w:val="000000"/>
+              </w:rPr>
+              <w:t>Sanjay</w:t>
             </w:r>
           </w:p>
         </w:tc>
@@ -1217,7 +1479,7 @@
         </w:trPr>
         <w:tc>
           <w:tcPr>
-            <w:tcW w:w="620" w:type="dxa"/>
+            <w:tcW w:w="728" w:type="dxa"/>
             <w:tcBorders>
               <w:top w:val="nil"/>
               <w:left w:val="single" w:sz="8" w:space="0" w:color="auto"/>
@@ -1290,7 +1552,7 @@
         </w:tc>
         <w:tc>
           <w:tcPr>
-            <w:tcW w:w="1399" w:type="dxa"/>
+            <w:tcW w:w="1513" w:type="dxa"/>
             <w:tcBorders>
               <w:top w:val="nil"/>
               <w:left w:val="nil"/>
@@ -1321,6 +1583,33 @@
                 <w:color w:val="000000"/>
               </w:rPr>
               <w:t>Password@1</w:t>
+            </w:r>
+          </w:p>
+        </w:tc>
+        <w:tc>
+          <w:tcPr>
+            <w:tcW w:w="1513" w:type="dxa"/>
+            <w:tcBorders>
+              <w:top w:val="nil"/>
+              <w:left w:val="nil"/>
+              <w:bottom w:val="single" w:sz="8" w:space="0" w:color="auto"/>
+              <w:right w:val="single" w:sz="8" w:space="0" w:color="auto"/>
+            </w:tcBorders>
+            <w:shd w:val="clear" w:color="auto" w:fill="FFFFFF"/>
+          </w:tcPr>
+          <w:p>
+            <w:pPr>
+              <w:rPr>
+                <w:rFonts w:ascii="Roboto" w:hAnsi="Roboto" w:cs="Arial"/>
+                <w:color w:val="000000"/>
+              </w:rPr>
+            </w:pPr>
+            <w:r>
+              <w:rPr>
+                <w:rFonts w:ascii="Roboto" w:hAnsi="Roboto" w:cs="Arial"/>
+                <w:color w:val="000000"/>
+              </w:rPr>
+              <w:t>Bhoomika</w:t>
             </w:r>
           </w:p>
         </w:tc>
@@ -1331,7 +1620,7 @@
         </w:trPr>
         <w:tc>
           <w:tcPr>
-            <w:tcW w:w="620" w:type="dxa"/>
+            <w:tcW w:w="728" w:type="dxa"/>
             <w:tcBorders>
               <w:top w:val="nil"/>
               <w:left w:val="single" w:sz="8" w:space="0" w:color="auto"/>
@@ -1404,7 +1693,7 @@
         </w:tc>
         <w:tc>
           <w:tcPr>
-            <w:tcW w:w="1399" w:type="dxa"/>
+            <w:tcW w:w="1513" w:type="dxa"/>
             <w:tcBorders>
               <w:top w:val="nil"/>
               <w:left w:val="nil"/>
@@ -1435,6 +1724,33 @@
                 <w:color w:val="000000"/>
               </w:rPr>
               <w:t>Password@1</w:t>
+            </w:r>
+          </w:p>
+        </w:tc>
+        <w:tc>
+          <w:tcPr>
+            <w:tcW w:w="1513" w:type="dxa"/>
+            <w:tcBorders>
+              <w:top w:val="nil"/>
+              <w:left w:val="nil"/>
+              <w:bottom w:val="single" w:sz="8" w:space="0" w:color="auto"/>
+              <w:right w:val="single" w:sz="8" w:space="0" w:color="auto"/>
+            </w:tcBorders>
+            <w:shd w:val="clear" w:color="auto" w:fill="FFFFFF"/>
+          </w:tcPr>
+          <w:p>
+            <w:pPr>
+              <w:rPr>
+                <w:rFonts w:ascii="Roboto" w:hAnsi="Roboto" w:cs="Arial"/>
+                <w:color w:val="000000"/>
+              </w:rPr>
+            </w:pPr>
+            <w:r>
+              <w:rPr>
+                <w:rFonts w:ascii="Roboto" w:hAnsi="Roboto" w:cs="Arial"/>
+                <w:color w:val="000000"/>
+              </w:rPr>
+              <w:t>Juan</w:t>
             </w:r>
           </w:p>
         </w:tc>
@@ -1445,7 +1761,7 @@
         </w:trPr>
         <w:tc>
           <w:tcPr>
-            <w:tcW w:w="620" w:type="dxa"/>
+            <w:tcW w:w="728" w:type="dxa"/>
             <w:tcBorders>
               <w:top w:val="nil"/>
               <w:left w:val="single" w:sz="8" w:space="0" w:color="auto"/>
@@ -1518,7 +1834,7 @@
         </w:tc>
         <w:tc>
           <w:tcPr>
-            <w:tcW w:w="1399" w:type="dxa"/>
+            <w:tcW w:w="1513" w:type="dxa"/>
             <w:tcBorders>
               <w:top w:val="nil"/>
               <w:left w:val="nil"/>
@@ -1549,6 +1865,33 @@
                 <w:color w:val="000000"/>
               </w:rPr>
               <w:t>Password@1</w:t>
+            </w:r>
+          </w:p>
+        </w:tc>
+        <w:tc>
+          <w:tcPr>
+            <w:tcW w:w="1513" w:type="dxa"/>
+            <w:tcBorders>
+              <w:top w:val="nil"/>
+              <w:left w:val="nil"/>
+              <w:bottom w:val="single" w:sz="8" w:space="0" w:color="auto"/>
+              <w:right w:val="single" w:sz="8" w:space="0" w:color="auto"/>
+            </w:tcBorders>
+            <w:shd w:val="clear" w:color="auto" w:fill="FFFFFF"/>
+          </w:tcPr>
+          <w:p>
+            <w:pPr>
+              <w:rPr>
+                <w:rFonts w:ascii="Roboto" w:hAnsi="Roboto" w:cs="Arial"/>
+                <w:color w:val="000000"/>
+              </w:rPr>
+            </w:pPr>
+            <w:r>
+              <w:rPr>
+                <w:rFonts w:ascii="Roboto" w:hAnsi="Roboto" w:cs="Arial"/>
+                <w:color w:val="000000"/>
+              </w:rPr>
+              <w:t>Navdeep</w:t>
             </w:r>
           </w:p>
         </w:tc>
@@ -1559,7 +1902,7 @@
         </w:trPr>
         <w:tc>
           <w:tcPr>
-            <w:tcW w:w="620" w:type="dxa"/>
+            <w:tcW w:w="728" w:type="dxa"/>
             <w:tcBorders>
               <w:top w:val="nil"/>
               <w:left w:val="single" w:sz="8" w:space="0" w:color="auto"/>
@@ -1632,7 +1975,7 @@
         </w:tc>
         <w:tc>
           <w:tcPr>
-            <w:tcW w:w="1399" w:type="dxa"/>
+            <w:tcW w:w="1513" w:type="dxa"/>
             <w:tcBorders>
               <w:top w:val="nil"/>
               <w:left w:val="nil"/>
@@ -1664,6 +2007,26 @@
               </w:rPr>
               <w:t>Password@1</w:t>
             </w:r>
+          </w:p>
+        </w:tc>
+        <w:tc>
+          <w:tcPr>
+            <w:tcW w:w="1513" w:type="dxa"/>
+            <w:tcBorders>
+              <w:top w:val="nil"/>
+              <w:left w:val="nil"/>
+              <w:bottom w:val="single" w:sz="8" w:space="0" w:color="auto"/>
+              <w:right w:val="single" w:sz="8" w:space="0" w:color="auto"/>
+            </w:tcBorders>
+            <w:shd w:val="clear" w:color="auto" w:fill="FFFFFF"/>
+          </w:tcPr>
+          <w:p>
+            <w:pPr>
+              <w:rPr>
+                <w:rFonts w:ascii="Roboto" w:hAnsi="Roboto" w:cs="Arial"/>
+                <w:color w:val="000000"/>
+              </w:rPr>
+            </w:pPr>
           </w:p>
         </w:tc>
       </w:tr>
